--- a/WebApplication1/result.docx
+++ b/WebApplication1/result.docx
@@ -22,6 +22,12 @@
     <w:p>
       <w:pPr/>
       <w:r>
+        <w:t xml:space="preserve">Ссылка на текст это полезная штука</w:t>
+      </w:r>
+    </w:p>
+    <w:p>
+      <w:pPr/>
+      <w:r>
         <w:fldChar w:fldCharType="begin"/>
       </w:r>
       <w:r>
@@ -91,6 +97,33 @@
       </w:r>
       <w:r>
         <w:t xml:space="preserve"> is also text.</w:t>
+      </w:r>
+      <w:r>
+        <w:rPr/>
+        <w:t xml:space="preserve">Делайте </w:t>
+      </w:r>
+      <w:r>
+        <w:fldChar w:fldCharType="begin"/>
+      </w:r>
+      <w:r>
+        <w:instrText xml:space="preserve">HYPERLINK "#Ссылка"</w:instrText>
+      </w:r>
+      <w:r>
+        <w:fldChar w:fldCharType="separate"/>
+      </w:r>
+      <w:r>
+        <w:rPr>
+          <w:b w:val="0"/>
+          <w:color w:val="0000FF"/>
+          <w:u w:val="single"/>
+        </w:rPr>
+        <w:t xml:space="preserve">ссылки</w:t>
+      </w:r>
+      <w:r>
+        <w:fldChar w:fldCharType="end"/>
+      </w:r>
+      <w:r>
+        <w:t xml:space="preserve"> на предложения</w:t>
       </w:r>
     </w:p>
     <w:sectPr>

--- a/WebApplication1/result.docx
+++ b/WebApplication1/result.docx
@@ -16,7 +16,147 @@
     <w:p>
       <w:pPr/>
       <w:r>
-        <w:t xml:space="preserve">Гипертекст в тексте может выглядеть как гипертекст, а может как гипертекст на гипертексте, где гипертекст сам является гипертекстом.</w:t>
+        <w:fldChar w:fldCharType="begin"/>
+      </w:r>
+      <w:r>
+        <w:instrText xml:space="preserve">HYPERLINK "#Гипертекст"</w:instrText>
+      </w:r>
+      <w:r>
+        <w:fldChar w:fldCharType="separate"/>
+      </w:r>
+      <w:r>
+        <w:rPr>
+          <w:b w:val="0"/>
+          <w:color w:val="0000FF"/>
+          <w:u w:val="single"/>
+        </w:rPr>
+        <w:t xml:space="preserve">Гипертекст</w:t>
+      </w:r>
+      <w:r>
+        <w:fldChar w:fldCharType="end"/>
+      </w:r>
+      <w:r>
+        <w:rPr/>
+        <w:t xml:space="preserve"> в тексте может выглядеть как </w:t>
+      </w:r>
+      <w:r>
+        <w:fldChar w:fldCharType="begin"/>
+      </w:r>
+      <w:r>
+        <w:instrText xml:space="preserve">HYPERLINK "#Гипертекст"</w:instrText>
+      </w:r>
+      <w:r>
+        <w:fldChar w:fldCharType="separate"/>
+      </w:r>
+      <w:r>
+        <w:rPr>
+          <w:b w:val="0"/>
+          <w:color w:val="0000FF"/>
+          <w:u w:val="single"/>
+        </w:rPr>
+        <w:t xml:space="preserve">гипертекст</w:t>
+      </w:r>
+      <w:r>
+        <w:fldChar w:fldCharType="end"/>
+      </w:r>
+      <w:r>
+        <w:rPr/>
+        <w:t xml:space="preserve">, а может как </w:t>
+      </w:r>
+      <w:r>
+        <w:fldChar w:fldCharType="begin"/>
+      </w:r>
+      <w:r>
+        <w:instrText xml:space="preserve">HYPERLINK "#Гипертекст"</w:instrText>
+      </w:r>
+      <w:r>
+        <w:fldChar w:fldCharType="separate"/>
+      </w:r>
+      <w:r>
+        <w:rPr>
+          <w:b w:val="0"/>
+          <w:color w:val="0000FF"/>
+          <w:u w:val="single"/>
+        </w:rPr>
+        <w:t xml:space="preserve">гипертекст</w:t>
+      </w:r>
+      <w:r>
+        <w:fldChar w:fldCharType="end"/>
+      </w:r>
+      <w:r>
+        <w:rPr/>
+        <w:t xml:space="preserve"> на </w:t>
+      </w:r>
+      <w:r>
+        <w:fldChar w:fldCharType="begin"/>
+      </w:r>
+      <w:r>
+        <w:instrText xml:space="preserve">HYPERLINK "#Гипертекст"</w:instrText>
+      </w:r>
+      <w:r>
+        <w:fldChar w:fldCharType="separate"/>
+      </w:r>
+      <w:r>
+        <w:rPr>
+          <w:b w:val="0"/>
+          <w:color w:val="0000FF"/>
+          <w:u w:val="single"/>
+        </w:rPr>
+        <w:t xml:space="preserve">гипертекст</w:t>
+      </w:r>
+      <w:r>
+        <w:fldChar w:fldCharType="end"/>
+      </w:r>
+      <w:r>
+        <w:rPr/>
+        <w:t xml:space="preserve">е, где </w:t>
+      </w:r>
+      <w:r>
+        <w:fldChar w:fldCharType="begin"/>
+      </w:r>
+      <w:r>
+        <w:instrText xml:space="preserve">HYPERLINK "#Гипертекст"</w:instrText>
+      </w:r>
+      <w:r>
+        <w:fldChar w:fldCharType="separate"/>
+      </w:r>
+      <w:r>
+        <w:rPr>
+          <w:b w:val="0"/>
+          <w:color w:val="0000FF"/>
+          <w:u w:val="single"/>
+        </w:rPr>
+        <w:t xml:space="preserve">гипертекст</w:t>
+      </w:r>
+      <w:r>
+        <w:fldChar w:fldCharType="end"/>
+      </w:r>
+      <w:r>
+        <w:rPr/>
+        <w:t xml:space="preserve"> сам является </w:t>
+      </w:r>
+      <w:r>
+        <w:fldChar w:fldCharType="begin"/>
+      </w:r>
+      <w:r>
+        <w:instrText xml:space="preserve">HYPERLINK "#Гипертекст"</w:instrText>
+      </w:r>
+      <w:r>
+        <w:fldChar w:fldCharType="separate"/>
+      </w:r>
+      <w:r>
+        <w:rPr>
+          <w:b w:val="0"/>
+          <w:color w:val="0000FF"/>
+          <w:u w:val="single"/>
+        </w:rPr>
+        <w:t xml:space="preserve">гипертекст</w:t>
+      </w:r>
+      <w:r>
+        <w:fldChar w:fldCharType="end"/>
+      </w:r>
+      <w:r>
+        <w:t xml:space="preserve">ом.</w:t>
       </w:r>
     </w:p>
     <w:p>
@@ -28,75 +168,7 @@
     <w:p>
       <w:pPr/>
       <w:r>
-        <w:fldChar w:fldCharType="begin"/>
-      </w:r>
-      <w:r>
-        <w:instrText xml:space="preserve">HYPERLINK "#Гипертекст"</w:instrText>
-      </w:r>
-      <w:r>
-        <w:fldChar w:fldCharType="separate"/>
-      </w:r>
-      <w:r>
-        <w:rPr>
-          <w:b w:val="0"/>
-          <w:color w:val="0000FF"/>
-          <w:u w:val="single"/>
-        </w:rPr>
-        <w:t xml:space="preserve">Hypertext</w:t>
-      </w:r>
-      <w:r>
-        <w:fldChar w:fldCharType="end"/>
-      </w:r>
-      <w:r>
-        <w:rPr/>
-        <w:t xml:space="preserve"> is also text. </w:t>
-      </w:r>
-      <w:r>
-        <w:fldChar w:fldCharType="begin"/>
-      </w:r>
-      <w:r>
-        <w:instrText xml:space="preserve">HYPERLINK "#Гипертекст"</w:instrText>
-      </w:r>
-      <w:r>
-        <w:fldChar w:fldCharType="separate"/>
-      </w:r>
-      <w:r>
-        <w:rPr>
-          <w:b w:val="0"/>
-          <w:color w:val="0000FF"/>
-          <w:u w:val="single"/>
-        </w:rPr>
-        <w:t xml:space="preserve">Hypertext</w:t>
-      </w:r>
-      <w:r>
-        <w:fldChar w:fldCharType="end"/>
-      </w:r>
-      <w:r>
-        <w:rPr/>
-        <w:t xml:space="preserve"> is also text. </w:t>
-      </w:r>
-      <w:r>
-        <w:fldChar w:fldCharType="begin"/>
-      </w:r>
-      <w:r>
-        <w:instrText xml:space="preserve">HYPERLINK "#Гипертекст"</w:instrText>
-      </w:r>
-      <w:r>
-        <w:fldChar w:fldCharType="separate"/>
-      </w:r>
-      <w:r>
-        <w:rPr>
-          <w:b w:val="0"/>
-          <w:color w:val="0000FF"/>
-          <w:u w:val="single"/>
-        </w:rPr>
-        <w:t xml:space="preserve">Hypertext</w:t>
-      </w:r>
-      <w:r>
-        <w:fldChar w:fldCharType="end"/>
-      </w:r>
-      <w:r>
-        <w:t xml:space="preserve"> is also text.</w:t>
+        <w:t xml:space="preserve">Hypertext is also text. Hypertext is also text. Hypertext is also text.</w:t>
       </w:r>
       <w:r>
         <w:rPr/>
